--- a/Hello World React App.docx
+++ b/Hello World React App.docx
@@ -410,6 +410,7 @@
           <w:rFonts w:ascii="Courier New" w:eastAsia="Times New Roman" w:hAnsi="Courier New" w:cs="Courier New"/>
           <w:sz w:val="20"/>
           <w:szCs w:val="20"/>
+          <w:highlight w:val="yellow"/>
           <w:lang w:eastAsia="en-IN"/>
         </w:rPr>
         <w:t>npx</w:t>
@@ -420,6 +421,7 @@
           <w:rFonts w:ascii="Courier New" w:eastAsia="Times New Roman" w:hAnsi="Courier New" w:cs="Courier New"/>
           <w:sz w:val="20"/>
           <w:szCs w:val="20"/>
+          <w:highlight w:val="yellow"/>
           <w:lang w:eastAsia="en-IN"/>
         </w:rPr>
         <w:t xml:space="preserve"> create-react-app hello-world</w:t>
@@ -882,6 +884,7 @@
           <w:rFonts w:ascii="Courier New" w:eastAsia="Times New Roman" w:hAnsi="Courier New" w:cs="Courier New"/>
           <w:sz w:val="20"/>
           <w:szCs w:val="20"/>
+          <w:highlight w:val="yellow"/>
           <w:lang w:eastAsia="en-IN"/>
         </w:rPr>
         <w:t>import React from "react";</w:t>
@@ -1284,6 +1287,7 @@
           <w:rFonts w:ascii="Courier New" w:eastAsia="Times New Roman" w:hAnsi="Courier New" w:cs="Courier New"/>
           <w:sz w:val="20"/>
           <w:szCs w:val="20"/>
+          <w:highlight w:val="yellow"/>
           <w:lang w:eastAsia="en-IN"/>
         </w:rPr>
         <w:t>export default App;</w:t>
